--- a/Python/Week6 - File Data Interactions/[Lab-Python] File Data Interactions.docx
+++ b/Python/Week6 - File Data Interactions/[Lab-Python] File Data Interactions.docx
@@ -1,40 +1,128 @@
 
 <file path=word/document.xml><?xml version="1.0" encoding="utf-8"?>
-<w:document xmlns:wpc="http://schemas.microsoft.com/office/word/2010/wordprocessingCanvas" xmlns:cx="http://schemas.microsoft.com/office/drawing/2014/chartex" xmlns:cx1="http://schemas.microsoft.com/office/drawing/2015/9/8/chartex" xmlns:cx2="http://schemas.microsoft.com/office/drawing/2015/10/21/chartex" xmlns:cx3="http://schemas.microsoft.com/office/drawing/2016/5/9/chartex" xmlns:cx4="http://schemas.microsoft.com/office/drawing/2016/5/10/chartex" xmlns:cx5="http://schemas.microsoft.com/office/drawing/2016/5/11/chartex" xmlns:cx6="http://schemas.microsoft.com/office/drawing/2016/5/12/chartex" xmlns:cx7="http://schemas.microsoft.com/office/drawing/2016/5/13/chartex" xmlns:cx8="http://schemas.microsoft.com/office/drawing/2016/5/14/chartex" xmlns:mc="http://schemas.openxmlformats.org/markup-compatibility/2006" xmlns:aink="http://schemas.microsoft.com/office/drawing/2016/ink" xmlns:am3d="http://schemas.microsoft.com/office/drawing/2017/model3d" xmlns:o="urn:schemas-microsoft-com:office:office" xmlns:r="http://schemas.openxmlformats.org/officeDocument/2006/relationships" xmlns:m="http://schemas.openxmlformats.org/officeDocument/2006/math" xmlns:v="urn:schemas-microsoft-com:vml" xmlns:wp14="http://schemas.microsoft.com/office/word/2010/wordprocessingDrawing" xmlns:wp="http://schemas.openxmlformats.org/drawingml/2006/wordprocessingDrawing" xmlns:w10="urn:schemas-microsoft-com:office:word" xmlns:w="http://schemas.openxmlformats.org/wordprocessingml/2006/main" xmlns:w14="http://schemas.microsoft.com/office/word/2010/wordml" xmlns:w15="http://schemas.microsoft.com/office/word/2012/wordml" xmlns:w16cex="http://schemas.microsoft.com/office/word/2018/wordml/cex" xmlns:w16cid="http://schemas.microsoft.com/office/word/2016/wordml/cid" xmlns:w16="http://schemas.microsoft.com/office/word/2018/wordml" xmlns:w16se="http://schemas.microsoft.com/office/word/2015/wordml/symex" xmlns:wpg="http://schemas.microsoft.com/office/word/2010/wordprocessingGroup" xmlns:wpi="http://schemas.microsoft.com/office/word/2010/wordprocessingInk" xmlns:wne="http://schemas.microsoft.com/office/word/2006/wordml" xmlns:wps="http://schemas.microsoft.com/office/word/2010/wordprocessingShape" mc:Ignorable="w14 w15 w16se w16cid w16 w16cex wp14">
+<w:document xmlns:o="urn:schemas-microsoft-com:office:office" xmlns:r="http://schemas.openxmlformats.org/officeDocument/2006/relationships" xmlns:v="urn:schemas-microsoft-com:vml" xmlns:w="http://schemas.openxmlformats.org/wordprocessingml/2006/main" xmlns:w10="urn:schemas-microsoft-com:office:word" xmlns:wp="http://schemas.openxmlformats.org/drawingml/2006/wordprocessingDrawing" xmlns:wps="http://schemas.microsoft.com/office/word/2010/wordprocessingShape" xmlns:wpg="http://schemas.microsoft.com/office/word/2010/wordprocessingGroup" xmlns:mc="http://schemas.openxmlformats.org/markup-compatibility/2006" xmlns:wp14="http://schemas.microsoft.com/office/word/2010/wordprocessingDrawing" xmlns:w14="http://schemas.microsoft.com/office/word/2010/wordml" mc:Ignorable="w14 wp14">
   <w:body>
     <w:p>
       <w:pPr>
         <w:pStyle w:val="Title"/>
-      </w:pPr>
-      <w:bookmarkStart w:id="0" w:name="_i8d04gg5z6xh" w:colFirst="0" w:colLast="0"/>
+        <w:rPr/>
+      </w:pPr>
+      <w:bookmarkStart w:id="0" w:name="_i8d04gg5z6xh"/>
       <w:bookmarkEnd w:id="0"/>
       <w:r>
+        <w:rPr/>
         <w:t>[Lab-Python] File Data Interactions</w:t>
       </w:r>
     </w:p>
     <w:p>
-      <w:r>
-        <w:pict w14:anchorId="554430E9">
-          <v:rect id="_x0000_i1025" style="width:0;height:1.5pt" o:hralign="center" o:hrstd="t" o:hr="t" fillcolor="#a0a0a0" stroked="f"/>
-        </w:pict>
-      </w:r>
-    </w:p>
-    <w:p/>
-    <w:p>
-      <w:r>
+      <w:pPr>
+        <w:pStyle w:val="Normal"/>
+        <w:rPr/>
+      </w:pPr>
+      <w:r>
+        <w:rPr/>
+        <mc:AlternateContent>
+          <mc:Choice Requires="wps">
+            <w:drawing>
+              <wp:inline distT="0" distB="0" distL="0" distR="0">
+                <wp:extent cx="5944870" cy="20320"/>
+                <wp:effectExtent l="0" t="0" r="0" b="0"/>
+                <wp:docPr id="1" name="Rectangle 1"/>
+                <a:graphic xmlns:a="http://schemas.openxmlformats.org/drawingml/2006/main">
+                  <a:graphicData uri="http://schemas.microsoft.com/office/word/2010/wordprocessingShape">
+                    <wps:wsp>
+                      <wps:cNvSpPr/>
+                      <wps:spPr>
+                        <a:xfrm>
+                          <a:off x="0" y="0"/>
+                          <a:ext cx="5944320" cy="19800"/>
+                        </a:xfrm>
+                        <a:prstGeom prst="rect">
+                          <a:avLst/>
+                        </a:prstGeom>
+                        <a:solidFill>
+                          <a:srgbClr val="a0a0a0"/>
+                        </a:solidFill>
+                        <a:ln w="0">
+                          <a:noFill/>
+                        </a:ln>
+                      </wps:spPr>
+                      <wps:style>
+                        <a:lnRef idx="0"/>
+                        <a:fillRef idx="0"/>
+                        <a:effectRef idx="0"/>
+                        <a:fontRef idx="minor"/>
+                      </wps:style>
+                      <wps:bodyPr/>
+                    </wps:wsp>
+                  </a:graphicData>
+                </a:graphic>
+                <wp14:sizeRelH relativeFrom="page">
+                  <wp14:pctWidth>100000</wp14:pctWidth>
+                </wp14:sizeRelH>
+              </wp:inline>
+            </w:drawing>
+          </mc:Choice>
+          <mc:Fallback>
+            <w:pict>
+              <v:rect id="shape_0" ID="Rectangle 1" fillcolor="#a0a0a0" stroked="f" style="position:absolute;margin-left:0pt;margin-top:-1.6pt;width:468pt;height:1.5pt;v-text-anchor:middle;mso-position-vertical:top">
+                <w10:wrap type="none"/>
+                <v:fill o:detectmouseclick="t" type="solid" color2="#5f5f5f"/>
+                <v:stroke color="#3465a4" joinstyle="round" endcap="flat"/>
+              </v:rect>
+            </w:pict>
+          </mc:Fallback>
+        </mc:AlternateContent>
+      </w:r>
+    </w:p>
+    <w:p>
+      <w:pPr>
+        <w:pStyle w:val="Normal"/>
+        <w:rPr/>
+      </w:pPr>
+      <w:r>
+        <w:rPr/>
+      </w:r>
+    </w:p>
+    <w:p>
+      <w:pPr>
+        <w:pStyle w:val="Normal"/>
+        <w:rPr/>
+      </w:pPr>
+      <w:r>
+        <w:rPr/>
         <w:t xml:space="preserve">The goal of this lab is to retrieve and process the data from a file in different ways. </w:t>
       </w:r>
     </w:p>
-    <w:p/>
-    <w:p/>
-    <w:p>
-      <w:pPr>
+    <w:p>
+      <w:pPr>
+        <w:pStyle w:val="Normal"/>
+        <w:rPr/>
+      </w:pPr>
+      <w:r>
+        <w:rPr/>
+      </w:r>
+    </w:p>
+    <w:p>
+      <w:pPr>
+        <w:pStyle w:val="Normal"/>
+        <w:rPr/>
+      </w:pPr>
+      <w:r>
+        <w:rPr/>
+      </w:r>
+    </w:p>
+    <w:p>
+      <w:pPr>
+        <w:pStyle w:val="Normal"/>
         <w:numPr>
           <w:ilvl w:val="0"/>
           <w:numId w:val="1"/>
         </w:numPr>
-      </w:pPr>
-      <w:r>
+        <w:rPr/>
+      </w:pPr>
+      <w:r>
+        <w:rPr/>
         <w:t xml:space="preserve">Open the “/etc/passwd” file using read only access and save the full file contents to a </w:t>
       </w:r>
       <w:r>
@@ -45,99 +133,82 @@
         <w:t>str</w:t>
       </w:r>
       <w:r>
+        <w:rPr/>
         <w:t xml:space="preserve"> data type (Note: you will need to select the correct read function to return a string). </w:t>
       </w:r>
     </w:p>
     <w:p>
       <w:pPr>
-        <w:ind w:left="720"/>
-      </w:pPr>
-    </w:p>
-    <w:p>
-      <w:pPr>
-        <w:ind w:left="720"/>
-      </w:pPr>
-      <w:r>
-        <w:t xml:space="preserve">Use the len() function to get the size? </w:t>
-      </w:r>
-      <w:r>
-        <w:t>3044</w:t>
-      </w:r>
-      <w:r>
-        <w:t>______________________________</w:t>
-      </w:r>
-      <w:r>
-        <w:t>____</w:t>
-      </w:r>
-    </w:p>
-    <w:p>
-      <w:pPr>
-        <w:ind w:left="720"/>
-      </w:pPr>
-      <w:r>
-        <w:t xml:space="preserve">What is the len() function counting? </w:t>
-      </w:r>
-      <w:r>
-        <w:t>Characters</w:t>
-      </w:r>
-      <w:r>
-        <w:t>_______________________________</w:t>
-      </w:r>
-    </w:p>
-    <w:p>
-      <w:pPr>
-        <w:ind w:left="720"/>
+        <w:pStyle w:val="Normal"/>
+        <w:ind w:left="720" w:hanging="0"/>
+        <w:rPr/>
+      </w:pPr>
+      <w:r>
+        <w:rPr/>
+      </w:r>
+    </w:p>
+    <w:p>
+      <w:pPr>
+        <w:pStyle w:val="Normal"/>
+        <w:ind w:left="720" w:hanging="0"/>
+        <w:rPr/>
+      </w:pPr>
+      <w:r>
+        <w:rPr/>
+        <w:t>Use the len() function to get the size? 3044__________________________________</w:t>
+      </w:r>
+    </w:p>
+    <w:p>
+      <w:pPr>
+        <w:pStyle w:val="Normal"/>
+        <w:ind w:left="720" w:hanging="0"/>
+        <w:rPr/>
+      </w:pPr>
+      <w:r>
+        <w:rPr/>
+        <w:t>What is the len() function counting? Characters_______________________________</w:t>
+      </w:r>
+    </w:p>
+    <w:p>
+      <w:pPr>
+        <w:pStyle w:val="Normal"/>
+        <w:ind w:left="720" w:hanging="0"/>
         <w:rPr>
           <w:u w:val="single"/>
         </w:rPr>
       </w:pPr>
       <w:r>
+        <w:rPr/>
         <w:t xml:space="preserve">When would you use this technique? </w:t>
       </w:r>
       <w:r>
         <w:rPr>
           <w:u w:val="single"/>
         </w:rPr>
-        <w:t xml:space="preserve">Find out how </w:t>
-      </w:r>
-      <w:r>
-        <w:rPr>
-          <w:u w:val="single"/>
-        </w:rPr>
-        <w:t xml:space="preserve">many </w:t>
-      </w:r>
-      <w:r>
-        <w:rPr>
-          <w:u w:val="single"/>
-        </w:rPr>
-        <w:t>characters are in a file</w:t>
-      </w:r>
-      <w:r>
-        <w:rPr>
-          <w:u w:val="single"/>
-        </w:rPr>
-        <w:t>. Not terribly useful in this format</w:t>
-      </w:r>
-      <w:r>
-        <w:rPr>
-          <w:u w:val="single"/>
-        </w:rPr>
-        <w:t xml:space="preserve"> unless you’re comparing files or something.</w:t>
-      </w:r>
-    </w:p>
-    <w:p>
-      <w:pPr>
-        <w:ind w:left="720"/>
-      </w:pPr>
-    </w:p>
-    <w:p>
-      <w:pPr>
+        <w:t>Find out how many characters are in a file. Not terribly useful in this format unless you’re comparing files or something.</w:t>
+      </w:r>
+    </w:p>
+    <w:p>
+      <w:pPr>
+        <w:pStyle w:val="Normal"/>
+        <w:ind w:left="720" w:hanging="0"/>
+        <w:rPr/>
+      </w:pPr>
+      <w:r>
+        <w:rPr/>
+      </w:r>
+    </w:p>
+    <w:p>
+      <w:pPr>
+        <w:pStyle w:val="Normal"/>
         <w:numPr>
           <w:ilvl w:val="0"/>
           <w:numId w:val="1"/>
         </w:numPr>
-      </w:pPr>
-      <w:r>
+        <w:rPr/>
+      </w:pPr>
+      <w:r>
+        <w:rPr/>
         <w:t xml:space="preserve">Open the “/etc/passwd” file using read only access and save the full file contents to a </w:t>
       </w:r>
       <w:r>
@@ -154,57 +225,74 @@
         <w:t xml:space="preserve"> </w:t>
       </w:r>
       <w:r>
-        <w:t>dat</w:t>
-      </w:r>
-      <w:r>
-        <w:t xml:space="preserve">a type (Note: you will need to select the correct read function to return a list). </w:t>
-      </w:r>
-    </w:p>
-    <w:p>
-      <w:pPr>
-        <w:ind w:left="720"/>
-      </w:pPr>
-    </w:p>
-    <w:p>
-      <w:pPr>
-        <w:ind w:left="720"/>
-      </w:pPr>
-      <w:r>
-        <w:t>Use the len() function to get the size? ______________________________________</w:t>
-      </w:r>
-    </w:p>
-    <w:p>
-      <w:pPr>
-        <w:ind w:left="720"/>
-      </w:pPr>
-      <w:r>
-        <w:t>What is the len() function counting? ________________________________________</w:t>
-      </w:r>
-    </w:p>
-    <w:p>
-      <w:pPr>
-        <w:ind w:left="720"/>
-      </w:pPr>
-      <w:r>
-        <w:t>When would you</w:t>
-      </w:r>
-      <w:r>
-        <w:t xml:space="preserve"> use this technique? _______________________________________</w:t>
-      </w:r>
-    </w:p>
-    <w:p>
-      <w:pPr>
-        <w:ind w:left="720"/>
-      </w:pPr>
-    </w:p>
-    <w:p>
-      <w:pPr>
+        <w:rPr/>
+        <w:t xml:space="preserve">data type (Note: you will need to select the correct read function to return a list). </w:t>
+      </w:r>
+    </w:p>
+    <w:p>
+      <w:pPr>
+        <w:pStyle w:val="Normal"/>
+        <w:ind w:left="720" w:hanging="0"/>
+        <w:rPr/>
+      </w:pPr>
+      <w:r>
+        <w:rPr/>
+      </w:r>
+    </w:p>
+    <w:p>
+      <w:pPr>
+        <w:pStyle w:val="Normal"/>
+        <w:ind w:left="720" w:hanging="0"/>
+        <w:rPr/>
+      </w:pPr>
+      <w:r>
+        <w:rPr/>
+        <w:t>Use the len() function to get the size? 53__________________________________</w:t>
+      </w:r>
+    </w:p>
+    <w:p>
+      <w:pPr>
+        <w:pStyle w:val="Normal"/>
+        <w:ind w:left="720" w:hanging="0"/>
+        <w:rPr/>
+      </w:pPr>
+      <w:r>
+        <w:rPr/>
+        <w:t>What is the len() function counting? Entries in the list separated by commas__________</w:t>
+      </w:r>
+    </w:p>
+    <w:p>
+      <w:pPr>
+        <w:pStyle w:val="Normal"/>
+        <w:ind w:left="720" w:hanging="0"/>
+        <w:rPr/>
+      </w:pPr>
+      <w:r>
+        <w:rPr/>
+        <w:t>When would you use this technique? Looping, verification, comparing objects, etc.</w:t>
+      </w:r>
+    </w:p>
+    <w:p>
+      <w:pPr>
+        <w:pStyle w:val="Normal"/>
+        <w:ind w:left="720" w:hanging="0"/>
+        <w:rPr/>
+      </w:pPr>
+      <w:r>
+        <w:rPr/>
+      </w:r>
+    </w:p>
+    <w:p>
+      <w:pPr>
+        <w:pStyle w:val="Normal"/>
         <w:numPr>
           <w:ilvl w:val="0"/>
           <w:numId w:val="1"/>
         </w:numPr>
-      </w:pPr>
-      <w:r>
+        <w:rPr/>
+      </w:pPr>
+      <w:r>
+        <w:rPr/>
         <w:t xml:space="preserve">Open the “/etc/passwd” file using read only access and save the full file contents </w:t>
       </w:r>
       <w:r>
@@ -215,63 +303,119 @@
         <w:t>one line at a time</w:t>
       </w:r>
       <w:r>
-        <w:t>. (Note: you will need to select the correct read function to return one line at a time and s</w:t>
-      </w:r>
-      <w:r>
-        <w:t>tore it during each  iteration of the loop).</w:t>
-      </w:r>
-    </w:p>
-    <w:p/>
-    <w:p>
-      <w:pPr>
-        <w:ind w:left="720"/>
-      </w:pPr>
-      <w:r>
-        <w:t>The len() function will not work here, how do you get the total file length? ____________________________________________________________________</w:t>
-      </w:r>
-    </w:p>
-    <w:p>
-      <w:pPr>
-        <w:ind w:left="720"/>
-      </w:pPr>
-      <w:r>
-        <w:t>What is the total file size? ___________________________________</w:t>
-      </w:r>
-      <w:r>
-        <w:t>____________</w:t>
-      </w:r>
-    </w:p>
-    <w:p>
-      <w:pPr>
-        <w:ind w:left="720"/>
-      </w:pPr>
-      <w:r>
-        <w:t>When would you use this technique? ______________________________________</w:t>
-      </w:r>
-    </w:p>
-    <w:p/>
+        <w:rPr/>
+        <w:t>. (Note: you will need to select the correct read function to return one line at a time and store it during each  iteration of the loop).</w:t>
+      </w:r>
+    </w:p>
+    <w:p>
+      <w:pPr>
+        <w:pStyle w:val="Normal"/>
+        <w:rPr/>
+      </w:pPr>
+      <w:r>
+        <w:rPr/>
+      </w:r>
+    </w:p>
+    <w:p>
+      <w:pPr>
+        <w:pStyle w:val="Normal"/>
+        <w:ind w:left="720" w:hanging="0"/>
+        <w:rPr/>
+      </w:pPr>
+      <w:r>
+        <w:rPr/>
+        <w:t xml:space="preserve">The len() function will not work here, how do you get the total file length? </w:t>
+      </w:r>
+      <w:r>
+        <w:rPr>
+          <w:rFonts w:eastAsia="Arial" w:cs="Arial"/>
+          <w:color w:val="auto"/>
+          <w:kern w:val="0"/>
+          <w:sz w:val="22"/>
+          <w:szCs w:val="22"/>
+          <w:lang w:val="en" w:eastAsia="en-US" w:bidi="ar-SA"/>
+        </w:rPr>
+        <w:t>Get the length of each line and add them together</w:t>
+      </w:r>
+    </w:p>
+    <w:p>
+      <w:pPr>
+        <w:pStyle w:val="Normal"/>
+        <w:ind w:left="720" w:hanging="0"/>
+        <w:rPr/>
+      </w:pPr>
+      <w:r>
+        <w:rPr/>
+        <w:t xml:space="preserve">What is the total file size? </w:t>
+      </w:r>
+      <w:r>
+        <w:rPr>
+          <w:rFonts w:eastAsia="Arial" w:cs="Arial"/>
+          <w:color w:val="auto"/>
+          <w:kern w:val="0"/>
+          <w:sz w:val="22"/>
+          <w:szCs w:val="22"/>
+          <w:lang w:val="en" w:eastAsia="en-US" w:bidi="ar-SA"/>
+        </w:rPr>
+        <w:t>3044</w:t>
+      </w:r>
+    </w:p>
+    <w:p>
+      <w:pPr>
+        <w:pStyle w:val="Normal"/>
+        <w:ind w:left="720" w:hanging="0"/>
+        <w:rPr/>
+      </w:pPr>
+      <w:r>
+        <w:rPr/>
+        <w:t xml:space="preserve">When would you use this technique? </w:t>
+      </w:r>
+      <w:r>
+        <w:rPr>
+          <w:rFonts w:eastAsia="Arial" w:cs="Arial"/>
+          <w:color w:val="auto"/>
+          <w:kern w:val="0"/>
+          <w:sz w:val="22"/>
+          <w:szCs w:val="22"/>
+          <w:lang w:val="en" w:eastAsia="en-US" w:bidi="ar-SA"/>
+        </w:rPr>
+        <w:t>When you are working with larger files</w:t>
+      </w:r>
+    </w:p>
+    <w:p>
+      <w:pPr>
+        <w:pStyle w:val="Normal"/>
+        <w:rPr/>
+      </w:pPr>
+      <w:r>
+        <w:rPr/>
+      </w:r>
+    </w:p>
     <w:sectPr>
+      <w:type w:val="nextPage"/>
       <w:pgSz w:w="12240" w:h="15840"/>
-      <w:pgMar w:top="1440" w:right="1440" w:bottom="1440" w:left="1440" w:header="720" w:footer="720" w:gutter="0"/>
-      <w:pgNumType w:start="1"/>
-      <w:cols w:space="720"/>
+      <w:pgMar w:left="1440" w:right="1440" w:header="0" w:top="1440" w:footer="0" w:bottom="1440" w:gutter="0"/>
+      <w:pgNumType w:start="1" w:fmt="decimal"/>
+      <w:formProt w:val="false"/>
+      <w:textDirection w:val="lrTb"/>
+      <w:docGrid w:type="default" w:linePitch="100" w:charSpace="4096"/>
     </w:sectPr>
   </w:body>
 </w:document>
 </file>
 
 <file path=word/numbering.xml><?xml version="1.0" encoding="utf-8"?>
-<w:numbering xmlns:wpc="http://schemas.microsoft.com/office/word/2010/wordprocessingCanvas" xmlns:cx="http://schemas.microsoft.com/office/drawing/2014/chartex" xmlns:cx1="http://schemas.microsoft.com/office/drawing/2015/9/8/chartex" xmlns:cx2="http://schemas.microsoft.com/office/drawing/2015/10/21/chartex" xmlns:cx3="http://schemas.microsoft.com/office/drawing/2016/5/9/chartex" xmlns:cx4="http://schemas.microsoft.com/office/drawing/2016/5/10/chartex" xmlns:cx5="http://schemas.microsoft.com/office/drawing/2016/5/11/chartex" xmlns:cx6="http://schemas.microsoft.com/office/drawing/2016/5/12/chartex" xmlns:cx7="http://schemas.microsoft.com/office/drawing/2016/5/13/chartex" xmlns:cx8="http://schemas.microsoft.com/office/drawing/2016/5/14/chartex" xmlns:mc="http://schemas.openxmlformats.org/markup-compatibility/2006" xmlns:aink="http://schemas.microsoft.com/office/drawing/2016/ink" xmlns:am3d="http://schemas.microsoft.com/office/drawing/2017/model3d" xmlns:o="urn:schemas-microsoft-com:office:office" xmlns:r="http://schemas.openxmlformats.org/officeDocument/2006/relationships" xmlns:m="http://schemas.openxmlformats.org/officeDocument/2006/math" xmlns:v="urn:schemas-microsoft-com:vml" xmlns:wp14="http://schemas.microsoft.com/office/word/2010/wordprocessingDrawing" xmlns:wp="http://schemas.openxmlformats.org/drawingml/2006/wordprocessingDrawing" xmlns:w10="urn:schemas-microsoft-com:office:word" xmlns:w="http://schemas.openxmlformats.org/wordprocessingml/2006/main" xmlns:w14="http://schemas.microsoft.com/office/word/2010/wordml" xmlns:w15="http://schemas.microsoft.com/office/word/2012/wordml" xmlns:w16cex="http://schemas.microsoft.com/office/word/2018/wordml/cex" xmlns:w16cid="http://schemas.microsoft.com/office/word/2016/wordml/cid" xmlns:w16="http://schemas.microsoft.com/office/word/2018/wordml" xmlns:w16se="http://schemas.microsoft.com/office/word/2015/wordml/symex" xmlns:wpg="http://schemas.microsoft.com/office/word/2010/wordprocessingGroup" xmlns:wpi="http://schemas.microsoft.com/office/word/2010/wordprocessingInk" xmlns:wne="http://schemas.microsoft.com/office/word/2006/wordml" xmlns:wps="http://schemas.microsoft.com/office/word/2010/wordprocessingShape" mc:Ignorable="w14 w15 w16se w16cid w16 w16cex wp14">
-  <w:abstractNum w:abstractNumId="0" w15:restartNumberingAfterBreak="0">
-    <w:nsid w:val="341124D2"/>
-    <w:multiLevelType w:val="multilevel"/>
-    <w:tmpl w:val="B0588B58"/>
+<w:numbering xmlns:w="http://schemas.openxmlformats.org/wordprocessingml/2006/main" xmlns:o="urn:schemas-microsoft-com:office:office" xmlns:r="http://schemas.openxmlformats.org/officeDocument/2006/relationships" xmlns:v="urn:schemas-microsoft-com:vml" xmlns:mc="http://schemas.openxmlformats.org/markup-compatibility/2006" xmlns:w14="http://schemas.microsoft.com/office/word/2010/wordml" mc:Ignorable="w14">
+  <w:abstractNum w:abstractNumId="1">
     <w:lvl w:ilvl="0">
       <w:start w:val="1"/>
       <w:numFmt w:val="decimal"/>
       <w:lvlText w:val="%1)"/>
       <w:lvlJc w:val="left"/>
       <w:pPr>
+        <w:tabs>
+          <w:tab w:val="num" w:pos="0"/>
+        </w:tabs>
         <w:ind w:left="720" w:hanging="360"/>
       </w:pPr>
       <w:rPr>
@@ -284,6 +428,9 @@
       <w:lvlText w:val="%2)"/>
       <w:lvlJc w:val="left"/>
       <w:pPr>
+        <w:tabs>
+          <w:tab w:val="num" w:pos="0"/>
+        </w:tabs>
         <w:ind w:left="1440" w:hanging="360"/>
       </w:pPr>
       <w:rPr>
@@ -296,6 +443,9 @@
       <w:lvlText w:val="%3)"/>
       <w:lvlJc w:val="right"/>
       <w:pPr>
+        <w:tabs>
+          <w:tab w:val="num" w:pos="0"/>
+        </w:tabs>
         <w:ind w:left="2160" w:hanging="360"/>
       </w:pPr>
       <w:rPr>
@@ -308,6 +458,9 @@
       <w:lvlText w:val="(%4)"/>
       <w:lvlJc w:val="left"/>
       <w:pPr>
+        <w:tabs>
+          <w:tab w:val="num" w:pos="0"/>
+        </w:tabs>
         <w:ind w:left="2880" w:hanging="360"/>
       </w:pPr>
       <w:rPr>
@@ -320,6 +473,9 @@
       <w:lvlText w:val="(%5)"/>
       <w:lvlJc w:val="left"/>
       <w:pPr>
+        <w:tabs>
+          <w:tab w:val="num" w:pos="0"/>
+        </w:tabs>
         <w:ind w:left="3600" w:hanging="360"/>
       </w:pPr>
       <w:rPr>
@@ -332,6 +488,9 @@
       <w:lvlText w:val="(%6)"/>
       <w:lvlJc w:val="right"/>
       <w:pPr>
+        <w:tabs>
+          <w:tab w:val="num" w:pos="0"/>
+        </w:tabs>
         <w:ind w:left="4320" w:hanging="360"/>
       </w:pPr>
       <w:rPr>
@@ -344,6 +503,9 @@
       <w:lvlText w:val="%7."/>
       <w:lvlJc w:val="left"/>
       <w:pPr>
+        <w:tabs>
+          <w:tab w:val="num" w:pos="0"/>
+        </w:tabs>
         <w:ind w:left="5040" w:hanging="360"/>
       </w:pPr>
       <w:rPr>
@@ -356,6 +518,9 @@
       <w:lvlText w:val="%8."/>
       <w:lvlJc w:val="left"/>
       <w:pPr>
+        <w:tabs>
+          <w:tab w:val="num" w:pos="0"/>
+        </w:tabs>
         <w:ind w:left="5760" w:hanging="360"/>
       </w:pPr>
       <w:rPr>
@@ -368,6 +533,9 @@
       <w:lvlText w:val="%9."/>
       <w:lvlJc w:val="right"/>
       <w:pPr>
+        <w:tabs>
+          <w:tab w:val="num" w:pos="0"/>
+        </w:tabs>
         <w:ind w:left="6480" w:hanging="360"/>
       </w:pPr>
       <w:rPr>
@@ -375,18 +543,140 @@
       </w:rPr>
     </w:lvl>
   </w:abstractNum>
+  <w:abstractNum w:abstractNumId="2">
+    <w:lvl w:ilvl="0">
+      <w:start w:val="1"/>
+      <w:numFmt w:val="none"/>
+      <w:suff w:val="nothing"/>
+      <w:lvlText w:val=""/>
+      <w:lvlJc w:val="left"/>
+      <w:pPr>
+        <w:tabs>
+          <w:tab w:val="num" w:pos="0"/>
+        </w:tabs>
+        <w:ind w:left="0" w:hanging="0"/>
+      </w:pPr>
+    </w:lvl>
+    <w:lvl w:ilvl="1">
+      <w:start w:val="1"/>
+      <w:numFmt w:val="none"/>
+      <w:suff w:val="nothing"/>
+      <w:lvlText w:val=""/>
+      <w:lvlJc w:val="left"/>
+      <w:pPr>
+        <w:tabs>
+          <w:tab w:val="num" w:pos="0"/>
+        </w:tabs>
+        <w:ind w:left="0" w:hanging="0"/>
+      </w:pPr>
+    </w:lvl>
+    <w:lvl w:ilvl="2">
+      <w:start w:val="1"/>
+      <w:numFmt w:val="none"/>
+      <w:suff w:val="nothing"/>
+      <w:lvlText w:val=""/>
+      <w:lvlJc w:val="left"/>
+      <w:pPr>
+        <w:tabs>
+          <w:tab w:val="num" w:pos="0"/>
+        </w:tabs>
+        <w:ind w:left="0" w:hanging="0"/>
+      </w:pPr>
+    </w:lvl>
+    <w:lvl w:ilvl="3">
+      <w:start w:val="1"/>
+      <w:numFmt w:val="none"/>
+      <w:suff w:val="nothing"/>
+      <w:lvlText w:val=""/>
+      <w:lvlJc w:val="left"/>
+      <w:pPr>
+        <w:tabs>
+          <w:tab w:val="num" w:pos="0"/>
+        </w:tabs>
+        <w:ind w:left="0" w:hanging="0"/>
+      </w:pPr>
+    </w:lvl>
+    <w:lvl w:ilvl="4">
+      <w:start w:val="1"/>
+      <w:numFmt w:val="none"/>
+      <w:suff w:val="nothing"/>
+      <w:lvlText w:val=""/>
+      <w:lvlJc w:val="left"/>
+      <w:pPr>
+        <w:tabs>
+          <w:tab w:val="num" w:pos="0"/>
+        </w:tabs>
+        <w:ind w:left="0" w:hanging="0"/>
+      </w:pPr>
+    </w:lvl>
+    <w:lvl w:ilvl="5">
+      <w:start w:val="1"/>
+      <w:numFmt w:val="none"/>
+      <w:suff w:val="nothing"/>
+      <w:lvlText w:val=""/>
+      <w:lvlJc w:val="left"/>
+      <w:pPr>
+        <w:tabs>
+          <w:tab w:val="num" w:pos="0"/>
+        </w:tabs>
+        <w:ind w:left="0" w:hanging="0"/>
+      </w:pPr>
+    </w:lvl>
+    <w:lvl w:ilvl="6">
+      <w:start w:val="1"/>
+      <w:numFmt w:val="none"/>
+      <w:suff w:val="nothing"/>
+      <w:lvlText w:val=""/>
+      <w:lvlJc w:val="left"/>
+      <w:pPr>
+        <w:tabs>
+          <w:tab w:val="num" w:pos="0"/>
+        </w:tabs>
+        <w:ind w:left="0" w:hanging="0"/>
+      </w:pPr>
+    </w:lvl>
+    <w:lvl w:ilvl="7">
+      <w:start w:val="1"/>
+      <w:numFmt w:val="none"/>
+      <w:suff w:val="nothing"/>
+      <w:lvlText w:val=""/>
+      <w:lvlJc w:val="left"/>
+      <w:pPr>
+        <w:tabs>
+          <w:tab w:val="num" w:pos="0"/>
+        </w:tabs>
+        <w:ind w:left="0" w:hanging="0"/>
+      </w:pPr>
+    </w:lvl>
+    <w:lvl w:ilvl="8">
+      <w:start w:val="1"/>
+      <w:numFmt w:val="none"/>
+      <w:suff w:val="nothing"/>
+      <w:lvlText w:val=""/>
+      <w:lvlJc w:val="left"/>
+      <w:pPr>
+        <w:tabs>
+          <w:tab w:val="num" w:pos="0"/>
+        </w:tabs>
+        <w:ind w:left="0" w:hanging="0"/>
+      </w:pPr>
+    </w:lvl>
+  </w:abstractNum>
   <w:num w:numId="1">
-    <w:abstractNumId w:val="0"/>
+    <w:abstractNumId w:val="1"/>
+  </w:num>
+  <w:num w:numId="2">
+    <w:abstractNumId w:val="2"/>
   </w:num>
 </w:numbering>
 </file>
 
 <file path=word/styles.xml><?xml version="1.0" encoding="utf-8"?>
-<w:styles xmlns:mc="http://schemas.openxmlformats.org/markup-compatibility/2006" xmlns:r="http://schemas.openxmlformats.org/officeDocument/2006/relationships" xmlns:w="http://schemas.openxmlformats.org/wordprocessingml/2006/main" xmlns:w14="http://schemas.microsoft.com/office/word/2010/wordml" xmlns:w15="http://schemas.microsoft.com/office/word/2012/wordml" xmlns:w16cex="http://schemas.microsoft.com/office/word/2018/wordml/cex" xmlns:w16cid="http://schemas.microsoft.com/office/word/2016/wordml/cid" xmlns:w16="http://schemas.microsoft.com/office/word/2018/wordml" xmlns:w16se="http://schemas.microsoft.com/office/word/2015/wordml/symex" mc:Ignorable="w14 w15 w16se w16cid w16 w16cex">
+<w:styles xmlns:w="http://schemas.openxmlformats.org/wordprocessingml/2006/main" xmlns:w14="http://schemas.microsoft.com/office/word/2010/wordml" xmlns:mc="http://schemas.openxmlformats.org/markup-compatibility/2006" mc:Ignorable="w14">
   <w:docDefaults>
     <w:rPrDefault>
       <w:rPr>
-        <w:rFonts w:ascii="Arial" w:eastAsia="Arial" w:hAnsi="Arial" w:cs="Arial"/>
+        <w:rFonts w:ascii="Arial" w:hAnsi="Arial" w:eastAsia="Arial" w:cs="Arial"/>
         <w:sz w:val="22"/>
         <w:szCs w:val="22"/>
         <w:lang w:val="en" w:eastAsia="en-US" w:bidi="ar-SA"/>
@@ -394,21 +684,21 @@
     </w:rPrDefault>
     <w:pPrDefault>
       <w:pPr>
-        <w:spacing w:line="276" w:lineRule="auto"/>
+        <w:suppressAutoHyphens w:val="true"/>
       </w:pPr>
     </w:pPrDefault>
   </w:docDefaults>
   <w:latentStyles w:defLockedState="0" w:defUIPriority="99" w:defSemiHidden="0" w:defUnhideWhenUsed="0" w:defQFormat="0" w:count="376">
     <w:lsdException w:name="Normal" w:uiPriority="0" w:qFormat="1"/>
     <w:lsdException w:name="heading 1" w:uiPriority="9" w:qFormat="1"/>
-    <w:lsdException w:name="heading 2" w:semiHidden="1" w:uiPriority="9" w:unhideWhenUsed="1" w:qFormat="1"/>
-    <w:lsdException w:name="heading 3" w:semiHidden="1" w:uiPriority="9" w:unhideWhenUsed="1" w:qFormat="1"/>
-    <w:lsdException w:name="heading 4" w:semiHidden="1" w:uiPriority="9" w:unhideWhenUsed="1" w:qFormat="1"/>
-    <w:lsdException w:name="heading 5" w:semiHidden="1" w:uiPriority="9" w:unhideWhenUsed="1" w:qFormat="1"/>
-    <w:lsdException w:name="heading 6" w:semiHidden="1" w:uiPriority="9" w:unhideWhenUsed="1" w:qFormat="1"/>
-    <w:lsdException w:name="heading 7" w:semiHidden="1" w:uiPriority="9" w:unhideWhenUsed="1" w:qFormat="1"/>
-    <w:lsdException w:name="heading 8" w:semiHidden="1" w:uiPriority="9" w:unhideWhenUsed="1" w:qFormat="1"/>
-    <w:lsdException w:name="heading 9" w:semiHidden="1" w:uiPriority="9" w:unhideWhenUsed="1" w:qFormat="1"/>
+    <w:lsdException w:name="heading 2" w:uiPriority="9" w:semiHidden="1" w:unhideWhenUsed="1" w:qFormat="1"/>
+    <w:lsdException w:name="heading 3" w:uiPriority="9" w:semiHidden="1" w:unhideWhenUsed="1" w:qFormat="1"/>
+    <w:lsdException w:name="heading 4" w:uiPriority="9" w:semiHidden="1" w:unhideWhenUsed="1" w:qFormat="1"/>
+    <w:lsdException w:name="heading 5" w:uiPriority="9" w:semiHidden="1" w:unhideWhenUsed="1" w:qFormat="1"/>
+    <w:lsdException w:name="heading 6" w:uiPriority="9" w:semiHidden="1" w:unhideWhenUsed="1" w:qFormat="1"/>
+    <w:lsdException w:name="heading 7" w:uiPriority="9" w:semiHidden="1" w:unhideWhenUsed="1" w:qFormat="1"/>
+    <w:lsdException w:name="heading 8" w:uiPriority="9" w:semiHidden="1" w:unhideWhenUsed="1" w:qFormat="1"/>
+    <w:lsdException w:name="heading 9" w:uiPriority="9" w:semiHidden="1" w:unhideWhenUsed="1" w:qFormat="1"/>
     <w:lsdException w:name="index 1" w:semiHidden="1" w:unhideWhenUsed="1"/>
     <w:lsdException w:name="index 2" w:semiHidden="1" w:unhideWhenUsed="1"/>
     <w:lsdException w:name="index 3" w:semiHidden="1" w:unhideWhenUsed="1"/>
@@ -418,22 +708,22 @@
     <w:lsdException w:name="index 7" w:semiHidden="1" w:unhideWhenUsed="1"/>
     <w:lsdException w:name="index 8" w:semiHidden="1" w:unhideWhenUsed="1"/>
     <w:lsdException w:name="index 9" w:semiHidden="1" w:unhideWhenUsed="1"/>
-    <w:lsdException w:name="toc 1" w:semiHidden="1" w:uiPriority="39" w:unhideWhenUsed="1"/>
-    <w:lsdException w:name="toc 2" w:semiHidden="1" w:uiPriority="39" w:unhideWhenUsed="1"/>
-    <w:lsdException w:name="toc 3" w:semiHidden="1" w:uiPriority="39" w:unhideWhenUsed="1"/>
-    <w:lsdException w:name="toc 4" w:semiHidden="1" w:uiPriority="39" w:unhideWhenUsed="1"/>
-    <w:lsdException w:name="toc 5" w:semiHidden="1" w:uiPriority="39" w:unhideWhenUsed="1"/>
-    <w:lsdException w:name="toc 6" w:semiHidden="1" w:uiPriority="39" w:unhideWhenUsed="1"/>
-    <w:lsdException w:name="toc 7" w:semiHidden="1" w:uiPriority="39" w:unhideWhenUsed="1"/>
-    <w:lsdException w:name="toc 8" w:semiHidden="1" w:uiPriority="39" w:unhideWhenUsed="1"/>
-    <w:lsdException w:name="toc 9" w:semiHidden="1" w:uiPriority="39" w:unhideWhenUsed="1"/>
+    <w:lsdException w:name="toc 1" w:uiPriority="39" w:semiHidden="1" w:unhideWhenUsed="1"/>
+    <w:lsdException w:name="toc 2" w:uiPriority="39" w:semiHidden="1" w:unhideWhenUsed="1"/>
+    <w:lsdException w:name="toc 3" w:uiPriority="39" w:semiHidden="1" w:unhideWhenUsed="1"/>
+    <w:lsdException w:name="toc 4" w:uiPriority="39" w:semiHidden="1" w:unhideWhenUsed="1"/>
+    <w:lsdException w:name="toc 5" w:uiPriority="39" w:semiHidden="1" w:unhideWhenUsed="1"/>
+    <w:lsdException w:name="toc 6" w:uiPriority="39" w:semiHidden="1" w:unhideWhenUsed="1"/>
+    <w:lsdException w:name="toc 7" w:uiPriority="39" w:semiHidden="1" w:unhideWhenUsed="1"/>
+    <w:lsdException w:name="toc 8" w:uiPriority="39" w:semiHidden="1" w:unhideWhenUsed="1"/>
+    <w:lsdException w:name="toc 9" w:uiPriority="39" w:semiHidden="1" w:unhideWhenUsed="1"/>
     <w:lsdException w:name="Normal Indent" w:semiHidden="1" w:unhideWhenUsed="1"/>
     <w:lsdException w:name="footnote text" w:semiHidden="1" w:unhideWhenUsed="1"/>
     <w:lsdException w:name="annotation text" w:semiHidden="1" w:unhideWhenUsed="1"/>
     <w:lsdException w:name="header" w:semiHidden="1" w:unhideWhenUsed="1"/>
     <w:lsdException w:name="footer" w:semiHidden="1" w:unhideWhenUsed="1"/>
     <w:lsdException w:name="index heading" w:semiHidden="1" w:unhideWhenUsed="1"/>
-    <w:lsdException w:name="caption" w:semiHidden="1" w:uiPriority="35" w:unhideWhenUsed="1" w:qFormat="1"/>
+    <w:lsdException w:name="caption" w:uiPriority="35" w:semiHidden="1" w:unhideWhenUsed="1" w:qFormat="1"/>
     <w:lsdException w:name="table of figures" w:semiHidden="1" w:unhideWhenUsed="1"/>
     <w:lsdException w:name="envelope address" w:semiHidden="1" w:unhideWhenUsed="1"/>
     <w:lsdException w:name="envelope return" w:semiHidden="1" w:unhideWhenUsed="1"/>
@@ -464,7 +754,7 @@
     <w:lsdException w:name="Title" w:uiPriority="10" w:qFormat="1"/>
     <w:lsdException w:name="Closing" w:semiHidden="1" w:unhideWhenUsed="1"/>
     <w:lsdException w:name="Signature" w:semiHidden="1" w:unhideWhenUsed="1"/>
-    <w:lsdException w:name="Default Paragraph Font" w:semiHidden="1" w:uiPriority="1" w:unhideWhenUsed="1"/>
+    <w:lsdException w:name="Default Paragraph Font" w:uiPriority="1" w:semiHidden="1" w:unhideWhenUsed="1"/>
     <w:lsdException w:name="Body Text" w:semiHidden="1" w:unhideWhenUsed="1"/>
     <w:lsdException w:name="Body Text Indent" w:semiHidden="1" w:unhideWhenUsed="1"/>
     <w:lsdException w:name="List Continue" w:semiHidden="1" w:unhideWhenUsed="1"/>
@@ -664,8 +954,8 @@
     <w:lsdException w:name="Subtle Reference" w:uiPriority="31" w:qFormat="1"/>
     <w:lsdException w:name="Intense Reference" w:uiPriority="32" w:qFormat="1"/>
     <w:lsdException w:name="Book Title" w:uiPriority="33" w:qFormat="1"/>
-    <w:lsdException w:name="Bibliography" w:semiHidden="1" w:uiPriority="37" w:unhideWhenUsed="1"/>
-    <w:lsdException w:name="TOC Heading" w:semiHidden="1" w:uiPriority="39" w:unhideWhenUsed="1" w:qFormat="1"/>
+    <w:lsdException w:name="Bibliography" w:uiPriority="37" w:semiHidden="1" w:unhideWhenUsed="1"/>
+    <w:lsdException w:name="TOC Heading" w:uiPriority="39" w:semiHidden="1" w:unhideWhenUsed="1" w:qFormat="1"/>
     <w:lsdException w:name="Plain Table 1" w:uiPriority="41"/>
     <w:lsdException w:name="Plain Table 2" w:uiPriority="42"/>
     <w:lsdException w:name="Plain Table 3" w:uiPriority="43"/>
@@ -776,18 +1066,33 @@
     <w:lsdException w:name="Unresolved Mention" w:semiHidden="1" w:unhideWhenUsed="1"/>
     <w:lsdException w:name="Smart Link" w:semiHidden="1" w:unhideWhenUsed="1"/>
   </w:latentStyles>
-  <w:style w:type="paragraph" w:default="1" w:styleId="Normal">
+  <w:style w:type="paragraph" w:styleId="Normal" w:default="1">
     <w:name w:val="Normal"/>
     <w:qFormat/>
+    <w:pPr>
+      <w:widowControl/>
+      <w:suppressAutoHyphens w:val="true"/>
+      <w:bidi w:val="0"/>
+      <w:spacing w:lineRule="auto" w:line="276" w:before="0" w:after="0"/>
+      <w:jc w:val="left"/>
+    </w:pPr>
+    <w:rPr>
+      <w:rFonts w:ascii="Arial" w:hAnsi="Arial" w:eastAsia="Arial" w:cs="Arial"/>
+      <w:color w:val="auto"/>
+      <w:kern w:val="0"/>
+      <w:sz w:val="22"/>
+      <w:szCs w:val="22"/>
+      <w:lang w:val="en" w:eastAsia="en-US" w:bidi="ar-SA"/>
+    </w:rPr>
   </w:style>
   <w:style w:type="paragraph" w:styleId="Heading1">
-    <w:name w:val="heading 1"/>
+    <w:name w:val="Heading 1"/>
     <w:basedOn w:val="Normal"/>
     <w:next w:val="Normal"/>
     <w:uiPriority w:val="9"/>
     <w:qFormat/>
     <w:pPr>
-      <w:keepNext/>
+      <w:keepNext w:val="true"/>
       <w:keepLines/>
       <w:spacing w:before="400" w:after="120"/>
       <w:outlineLvl w:val="0"/>
@@ -798,7 +1103,7 @@
     </w:rPr>
   </w:style>
   <w:style w:type="paragraph" w:styleId="Heading2">
-    <w:name w:val="heading 2"/>
+    <w:name w:val="Heading 2"/>
     <w:basedOn w:val="Normal"/>
     <w:next w:val="Normal"/>
     <w:uiPriority w:val="9"/>
@@ -806,7 +1111,7 @@
     <w:unhideWhenUsed/>
     <w:qFormat/>
     <w:pPr>
-      <w:keepNext/>
+      <w:keepNext w:val="true"/>
       <w:keepLines/>
       <w:spacing w:before="360" w:after="120"/>
       <w:outlineLvl w:val="1"/>
@@ -817,7 +1122,7 @@
     </w:rPr>
   </w:style>
   <w:style w:type="paragraph" w:styleId="Heading3">
-    <w:name w:val="heading 3"/>
+    <w:name w:val="Heading 3"/>
     <w:basedOn w:val="Normal"/>
     <w:next w:val="Normal"/>
     <w:uiPriority w:val="9"/>
@@ -825,7 +1130,7 @@
     <w:unhideWhenUsed/>
     <w:qFormat/>
     <w:pPr>
-      <w:keepNext/>
+      <w:keepNext w:val="true"/>
       <w:keepLines/>
       <w:spacing w:before="320" w:after="80"/>
       <w:outlineLvl w:val="2"/>
@@ -837,7 +1142,7 @@
     </w:rPr>
   </w:style>
   <w:style w:type="paragraph" w:styleId="Heading4">
-    <w:name w:val="heading 4"/>
+    <w:name w:val="Heading 4"/>
     <w:basedOn w:val="Normal"/>
     <w:next w:val="Normal"/>
     <w:uiPriority w:val="9"/>
@@ -845,7 +1150,7 @@
     <w:unhideWhenUsed/>
     <w:qFormat/>
     <w:pPr>
-      <w:keepNext/>
+      <w:keepNext w:val="true"/>
       <w:keepLines/>
       <w:spacing w:before="280" w:after="80"/>
       <w:outlineLvl w:val="3"/>
@@ -857,7 +1162,7 @@
     </w:rPr>
   </w:style>
   <w:style w:type="paragraph" w:styleId="Heading5">
-    <w:name w:val="heading 5"/>
+    <w:name w:val="Heading 5"/>
     <w:basedOn w:val="Normal"/>
     <w:next w:val="Normal"/>
     <w:uiPriority w:val="9"/>
@@ -865,7 +1170,7 @@
     <w:unhideWhenUsed/>
     <w:qFormat/>
     <w:pPr>
-      <w:keepNext/>
+      <w:keepNext w:val="true"/>
       <w:keepLines/>
       <w:spacing w:before="240" w:after="80"/>
       <w:outlineLvl w:val="4"/>
@@ -875,7 +1180,7 @@
     </w:rPr>
   </w:style>
   <w:style w:type="paragraph" w:styleId="Heading6">
-    <w:name w:val="heading 6"/>
+    <w:name w:val="Heading 6"/>
     <w:basedOn w:val="Normal"/>
     <w:next w:val="Normal"/>
     <w:uiPriority w:val="9"/>
@@ -883,7 +1188,7 @@
     <w:unhideWhenUsed/>
     <w:qFormat/>
     <w:pPr>
-      <w:keepNext/>
+      <w:keepNext w:val="true"/>
       <w:keepLines/>
       <w:spacing w:before="240" w:after="80"/>
       <w:outlineLvl w:val="5"/>
@@ -893,32 +1198,71 @@
       <w:color w:val="666666"/>
     </w:rPr>
   </w:style>
-  <w:style w:type="character" w:default="1" w:styleId="DefaultParagraphFont">
+  <w:style w:type="character" w:styleId="DefaultParagraphFont" w:default="1">
     <w:name w:val="Default Paragraph Font"/>
     <w:uiPriority w:val="1"/>
     <w:semiHidden/>
     <w:unhideWhenUsed/>
+    <w:qFormat/>
+    <w:rPr/>
   </w:style>
-  <w:style w:type="table" w:default="1" w:styleId="TableNormal">
-    <w:name w:val="Normal Table"/>
-    <w:uiPriority w:val="99"/>
-    <w:semiHidden/>
-    <w:unhideWhenUsed/>
-    <w:tblPr>
-      <w:tblInd w:w="0" w:type="dxa"/>
-      <w:tblCellMar>
-        <w:top w:w="0" w:type="dxa"/>
-        <w:left w:w="108" w:type="dxa"/>
-        <w:bottom w:w="0" w:type="dxa"/>
-        <w:right w:w="108" w:type="dxa"/>
-      </w:tblCellMar>
-    </w:tblPr>
+  <w:style w:type="paragraph" w:styleId="Heading">
+    <w:name w:val="Heading"/>
+    <w:basedOn w:val="Normal"/>
+    <w:next w:val="TextBody"/>
+    <w:qFormat/>
+    <w:pPr>
+      <w:keepNext w:val="true"/>
+      <w:spacing w:before="240" w:after="120"/>
+    </w:pPr>
+    <w:rPr>
+      <w:rFonts w:ascii="Liberation Sans" w:hAnsi="Liberation Sans" w:eastAsia="Bitstream Vera Sans" w:cs="Noto Sans Devanagari"/>
+      <w:sz w:val="28"/>
+      <w:szCs w:val="28"/>
+    </w:rPr>
   </w:style>
-  <w:style w:type="numbering" w:default="1" w:styleId="NoList">
-    <w:name w:val="No List"/>
-    <w:uiPriority w:val="99"/>
-    <w:semiHidden/>
-    <w:unhideWhenUsed/>
+  <w:style w:type="paragraph" w:styleId="TextBody">
+    <w:name w:val="Body Text"/>
+    <w:basedOn w:val="Normal"/>
+    <w:pPr>
+      <w:spacing w:lineRule="auto" w:line="276" w:before="0" w:after="140"/>
+    </w:pPr>
+    <w:rPr/>
+  </w:style>
+  <w:style w:type="paragraph" w:styleId="List">
+    <w:name w:val="List"/>
+    <w:basedOn w:val="TextBody"/>
+    <w:pPr/>
+    <w:rPr>
+      <w:rFonts w:cs="Noto Sans Devanagari"/>
+    </w:rPr>
+  </w:style>
+  <w:style w:type="paragraph" w:styleId="Caption">
+    <w:name w:val="Caption"/>
+    <w:basedOn w:val="Normal"/>
+    <w:qFormat/>
+    <w:pPr>
+      <w:suppressLineNumbers/>
+      <w:spacing w:before="120" w:after="120"/>
+    </w:pPr>
+    <w:rPr>
+      <w:rFonts w:cs="Noto Sans Devanagari"/>
+      <w:i/>
+      <w:iCs/>
+      <w:sz w:val="24"/>
+      <w:szCs w:val="24"/>
+    </w:rPr>
+  </w:style>
+  <w:style w:type="paragraph" w:styleId="Index">
+    <w:name w:val="Index"/>
+    <w:basedOn w:val="Normal"/>
+    <w:qFormat/>
+    <w:pPr>
+      <w:suppressLineNumbers/>
+    </w:pPr>
+    <w:rPr>
+      <w:rFonts w:cs="Noto Sans Devanagari"/>
+    </w:rPr>
   </w:style>
   <w:style w:type="paragraph" w:styleId="Title">
     <w:name w:val="Title"/>
@@ -927,9 +1271,9 @@
     <w:uiPriority w:val="10"/>
     <w:qFormat/>
     <w:pPr>
-      <w:keepNext/>
+      <w:keepNext w:val="true"/>
       <w:keepLines/>
-      <w:spacing w:after="60"/>
+      <w:spacing w:before="0" w:after="60"/>
     </w:pPr>
     <w:rPr>
       <w:sz w:val="52"/>
@@ -943,15 +1287,36 @@
     <w:uiPriority w:val="11"/>
     <w:qFormat/>
     <w:pPr>
-      <w:keepNext/>
+      <w:keepNext w:val="true"/>
       <w:keepLines/>
-      <w:spacing w:after="320"/>
+      <w:spacing w:before="0" w:after="320"/>
     </w:pPr>
     <w:rPr>
       <w:color w:val="666666"/>
       <w:sz w:val="30"/>
       <w:szCs w:val="30"/>
     </w:rPr>
+  </w:style>
+  <w:style w:type="numbering" w:styleId="NoList" w:default="1">
+    <w:name w:val="No List"/>
+    <w:uiPriority w:val="99"/>
+    <w:semiHidden/>
+    <w:unhideWhenUsed/>
+    <w:qFormat/>
+  </w:style>
+  <w:style w:type="table" w:default="1" w:styleId="TableNormal">
+    <w:name w:val="Normal Table"/>
+    <w:uiPriority w:val="99"/>
+    <w:semiHidden/>
+    <w:unhideWhenUsed/>
+    <w:tblPr>
+      <w:tblCellMar>
+        <w:top w:w="0" w:type="dxa"/>
+        <w:left w:w="108" w:type="dxa"/>
+        <w:bottom w:w="0" w:type="dxa"/>
+        <w:right w:w="108" w:type="dxa"/>
+      </w:tblCellMar>
+    </w:tblPr>
   </w:style>
 </w:styles>
 </file>
